--- a/SoftwareEngineeringCoursework2.docx
+++ b/SoftwareEngineeringCoursework2.docx
@@ -1743,10 +1743,10 @@
           <w:u w:val="single"/>
         </w:rPr>
         <w:drawing>
-          <wp:inline distT="0" distB="0" distL="0" distR="0" wp14:anchorId="2F590847" wp14:editId="321B852C">
-            <wp:extent cx="4876800" cy="4010025"/>
+          <wp:inline distT="0" distB="0" distL="0" distR="0" wp14:anchorId="0BAE184B" wp14:editId="745E32F4">
+            <wp:extent cx="4972050" cy="4010025"/>
             <wp:effectExtent l="0" t="0" r="0" b="9525"/>
-            <wp:docPr id="4" name="Picture 4" descr="A screenshot of a cell phone&#10;&#10;Description automatically generated"/>
+            <wp:docPr id="11" name="Picture 11" descr="A screenshot of a cell phone&#10;&#10;Description automatically generated"/>
             <wp:cNvGraphicFramePr>
               <a:graphicFrameLocks xmlns:a="http://schemas.openxmlformats.org/drawingml/2006/main" noChangeAspect="1"/>
             </wp:cNvGraphicFramePr>
@@ -1754,7 +1754,7 @@
               <a:graphicData uri="http://schemas.openxmlformats.org/drawingml/2006/picture">
                 <pic:pic xmlns:pic="http://schemas.openxmlformats.org/drawingml/2006/picture">
                   <pic:nvPicPr>
-                    <pic:cNvPr id="4" name="cw2_sequence.png"/>
+                    <pic:cNvPr id="11" name="cw2_sequence.png"/>
                     <pic:cNvPicPr/>
                   </pic:nvPicPr>
                   <pic:blipFill>
@@ -1772,7 +1772,7 @@
                   <pic:spPr>
                     <a:xfrm>
                       <a:off x="0" y="0"/>
-                      <a:ext cx="4876800" cy="4010025"/>
+                      <a:ext cx="4972050" cy="4010025"/>
                     </a:xfrm>
                     <a:prstGeom prst="rect">
                       <a:avLst/>
@@ -1811,7 +1811,18 @@
           <w:szCs w:val="44"/>
           <w:highlight w:val="green"/>
         </w:rPr>
-        <w:t xml:space="preserve"> UML sequence diagram</w:t>
+        <w:t xml:space="preserve"> U</w:t>
+      </w:r>
+      <w:bookmarkStart w:id="0" w:name="_GoBack"/>
+      <w:bookmarkEnd w:id="0"/>
+      <w:r>
+        <w:rPr>
+          <w:rFonts w:asciiTheme="minorHAnsi" w:hAnsiTheme="minorHAnsi" w:cstheme="minorHAnsi"/>
+          <w:sz w:val="44"/>
+          <w:szCs w:val="44"/>
+          <w:highlight w:val="green"/>
+        </w:rPr>
+        <w:t>ML sequence diagram</w:t>
       </w:r>
     </w:p>
     <w:p>
@@ -2245,8 +2256,6 @@
         </w:rPr>
         <w:t>.</w:t>
       </w:r>
-      <w:bookmarkStart w:id="0" w:name="_GoBack"/>
-      <w:bookmarkEnd w:id="0"/>
     </w:p>
     <w:p>
       <w:pPr>

--- a/SoftwareEngineeringCoursework2.docx
+++ b/SoftwareEngineeringCoursework2.docx
@@ -1145,6 +1145,7 @@
           <w:bCs/>
           <w:sz w:val="44"/>
           <w:szCs w:val="44"/>
+          <w:highlight w:val="green"/>
           <w:u w:val="single"/>
         </w:rPr>
         <w:lastRenderedPageBreak/>
@@ -1180,7 +1181,17 @@
           <w:sz w:val="36"/>
           <w:szCs w:val="36"/>
         </w:rPr>
-        <w:t xml:space="preserve"> is created to keep track of all the bikes registered in our system. We considered implementing the system without </w:t>
+        <w:t xml:space="preserve"> is created </w:t>
+      </w:r>
+      <w:bookmarkStart w:id="0" w:name="_GoBack"/>
+      <w:bookmarkEnd w:id="0"/>
+      <w:r>
+        <w:rPr>
+          <w:rFonts w:asciiTheme="minorHAnsi" w:hAnsiTheme="minorHAnsi" w:cstheme="minorHAnsi"/>
+          <w:sz w:val="36"/>
+          <w:szCs w:val="36"/>
+        </w:rPr>
+        <w:t xml:space="preserve">to keep track of all the bikes registered in our system. We considered implementing the system without </w:t>
       </w:r>
       <w:proofErr w:type="spellStart"/>
       <w:r>
@@ -1260,63 +1271,7 @@
           <w:sz w:val="36"/>
           <w:szCs w:val="36"/>
         </w:rPr>
-        <w:t>Payment information of Customer is recorded within the Customer class</w:t>
-      </w:r>
-      <w:r>
-        <w:rPr>
-          <w:rFonts w:asciiTheme="minorHAnsi" w:hAnsiTheme="minorHAnsi" w:cstheme="minorHAnsi"/>
-          <w:sz w:val="36"/>
-          <w:szCs w:val="36"/>
-        </w:rPr>
-        <w:t>.</w:t>
-      </w:r>
-      <w:r>
-        <w:rPr>
-          <w:rFonts w:asciiTheme="minorHAnsi" w:hAnsiTheme="minorHAnsi" w:cstheme="minorHAnsi"/>
-          <w:sz w:val="36"/>
-          <w:szCs w:val="36"/>
-        </w:rPr>
-        <w:t xml:space="preserve"> </w:t>
-      </w:r>
-      <w:r>
-        <w:rPr>
-          <w:rFonts w:asciiTheme="minorHAnsi" w:hAnsiTheme="minorHAnsi" w:cstheme="minorHAnsi"/>
-          <w:sz w:val="36"/>
-          <w:szCs w:val="36"/>
-        </w:rPr>
-        <w:t>It</w:t>
-      </w:r>
-      <w:r>
-        <w:rPr>
-          <w:rFonts w:asciiTheme="minorHAnsi" w:hAnsiTheme="minorHAnsi" w:cstheme="minorHAnsi"/>
-          <w:sz w:val="36"/>
-          <w:szCs w:val="36"/>
-        </w:rPr>
-        <w:t xml:space="preserve"> cannot be accessed by </w:t>
-      </w:r>
-      <w:r>
-        <w:rPr>
-          <w:rFonts w:asciiTheme="minorHAnsi" w:hAnsiTheme="minorHAnsi" w:cstheme="minorHAnsi"/>
-          <w:sz w:val="36"/>
-          <w:szCs w:val="36"/>
-        </w:rPr>
-        <w:t>unrelated</w:t>
-      </w:r>
-      <w:r>
-        <w:rPr>
-          <w:rFonts w:asciiTheme="minorHAnsi" w:hAnsiTheme="minorHAnsi" w:cstheme="minorHAnsi"/>
-          <w:sz w:val="36"/>
-          <w:szCs w:val="36"/>
-        </w:rPr>
-        <w:t xml:space="preserve"> classes</w:t>
-      </w:r>
-      <w:r>
-        <w:rPr>
-          <w:rFonts w:asciiTheme="minorHAnsi" w:hAnsiTheme="minorHAnsi" w:cstheme="minorHAnsi"/>
-          <w:sz w:val="36"/>
-          <w:szCs w:val="36"/>
-        </w:rPr>
-        <w:t xml:space="preserve"> so that this information will not be stolen. Additionally, payment information can be easily deleted when customer wishes to.</w:t>
+        <w:t>Payment information of Customer is recorded within the Customer class. It cannot be accessed by unrelated classes so that this information will not be stolen. Additionally, payment information can be easily deleted when customer wishes to.</w:t>
       </w:r>
     </w:p>
     <w:p>
@@ -1811,18 +1766,7 @@
           <w:szCs w:val="44"/>
           <w:highlight w:val="green"/>
         </w:rPr>
-        <w:t xml:space="preserve"> U</w:t>
-      </w:r>
-      <w:bookmarkStart w:id="0" w:name="_GoBack"/>
-      <w:bookmarkEnd w:id="0"/>
-      <w:r>
-        <w:rPr>
-          <w:rFonts w:asciiTheme="minorHAnsi" w:hAnsiTheme="minorHAnsi" w:cstheme="minorHAnsi"/>
-          <w:sz w:val="44"/>
-          <w:szCs w:val="44"/>
-          <w:highlight w:val="green"/>
-        </w:rPr>
-        <w:t>ML sequence diagram</w:t>
+        <w:t xml:space="preserve"> UML sequence diagram</w:t>
       </w:r>
     </w:p>
     <w:p>
@@ -2309,16 +2253,7 @@
           <w:szCs w:val="36"/>
           <w:highlight w:val="green"/>
         </w:rPr>
-        <w:t>) has to filter out bikes that have been booked.</w:t>
-      </w:r>
-      <w:r>
-        <w:rPr>
-          <w:rFonts w:asciiTheme="minorHAnsi" w:hAnsiTheme="minorHAnsi" w:cstheme="minorHAnsi"/>
-          <w:sz w:val="36"/>
-          <w:szCs w:val="36"/>
-          <w:highlight w:val="green"/>
-        </w:rPr>
-        <w:t xml:space="preserve"> Therefore, t</w:t>
+        <w:t>) has to filter out bikes that have been booked. Therefore, t</w:t>
       </w:r>
       <w:r>
         <w:rPr>
